--- a/source/_static/files/document-generation/demos/table-template.docx
+++ b/source/_static/files/document-generation/demos/table-template.docx
@@ -24,7 +24,7 @@
           <w:sz w:val="40"/>
           <w:szCs w:val="40"/>
         </w:rPr>
-        <w:t>[[</w:t>
+        <w:t>{{</w:t>
       </w:r>
       <w:r>
         <w:rPr>
@@ -40,7 +40,15 @@
           <w:sz w:val="40"/>
           <w:szCs w:val="40"/>
         </w:rPr>
-        <w:t>.name]]</w:t>
+        <w:t>.name</w:t>
+      </w:r>
+      <w:r>
+        <w:rPr>
+          <w:b/>
+          <w:sz w:val="40"/>
+          <w:szCs w:val="40"/>
+        </w:rPr>
+        <w:t>}}</w:t>
       </w:r>
     </w:p>
     <w:p>
@@ -57,7 +65,7 @@
         <w:t xml:space="preserve"> </w:t>
       </w:r>
       <w:r>
-        <w:t>[[</w:t>
+        <w:t>{{</w:t>
       </w:r>
       <w:r>
         <w:t>company</w:t>
@@ -68,10 +76,8 @@
       <w:r>
         <w:t>email</w:t>
       </w:r>
-      <w:bookmarkStart w:id="0" w:name="_GoBack"/>
-      <w:bookmarkEnd w:id="0"/>
       <w:r>
-        <w:t>]]</w:t>
+        <w:t>}}</w:t>
       </w:r>
     </w:p>
     <w:p>
@@ -94,11 +100,11 @@
         <w:tblLook w:val="04A0" w:firstRow="1" w:lastRow="0" w:firstColumn="1" w:lastColumn="0" w:noHBand="0" w:noVBand="1"/>
       </w:tblPr>
       <w:tblGrid>
-        <w:gridCol w:w="2071"/>
-        <w:gridCol w:w="364"/>
-        <w:gridCol w:w="2796"/>
-        <w:gridCol w:w="2017"/>
-        <w:gridCol w:w="2265"/>
+        <w:gridCol w:w="2088"/>
+        <w:gridCol w:w="357"/>
+        <w:gridCol w:w="2786"/>
+        <w:gridCol w:w="2024"/>
+        <w:gridCol w:w="2258"/>
       </w:tblGrid>
       <w:tr>
         <w:trPr>
@@ -187,7 +193,13 @@
               <w:jc w:val="center"/>
             </w:pPr>
             <w:r>
-              <w:t>[[employees.name]]</w:t>
+              <w:t>{{</w:t>
+            </w:r>
+            <w:r>
+              <w:t>employees.name</w:t>
+            </w:r>
+            <w:r>
+              <w:t>}}</w:t>
             </w:r>
           </w:p>
         </w:tc>
@@ -212,7 +224,13 @@
               <w:cnfStyle w:val="000000100000" w:firstRow="0" w:lastRow="0" w:firstColumn="0" w:lastColumn="0" w:oddVBand="0" w:evenVBand="0" w:oddHBand="1" w:evenHBand="0" w:firstRowFirstColumn="0" w:firstRowLastColumn="0" w:lastRowFirstColumn="0" w:lastRowLastColumn="0"/>
             </w:pPr>
             <w:r>
-              <w:t>[[employees.jobTitle]]</w:t>
+              <w:t>{{</w:t>
+            </w:r>
+            <w:r>
+              <w:t>employees.jobTitle</w:t>
+            </w:r>
+            <w:r>
+              <w:t>}}</w:t>
             </w:r>
           </w:p>
           <w:p>
@@ -224,7 +242,19 @@
               <w:rPr>
                 <w:i/>
               </w:rPr>
-              <w:t>[[employees.department]]</w:t>
+              <w:t>{{</w:t>
+            </w:r>
+            <w:r>
+              <w:rPr>
+                <w:i/>
+              </w:rPr>
+              <w:t>employees.department</w:t>
+            </w:r>
+            <w:r>
+              <w:rPr>
+                <w:i/>
+              </w:rPr>
+              <w:t>}}</w:t>
             </w:r>
           </w:p>
         </w:tc>
@@ -241,7 +271,13 @@
               </w:rPr>
             </w:pPr>
             <w:r>
-              <w:t>[[employees.office]]</w:t>
+              <w:t>{{</w:t>
+            </w:r>
+            <w:r>
+              <w:t>employees.office</w:t>
+            </w:r>
+            <w:r>
+              <w:t>}}</w:t>
             </w:r>
           </w:p>
         </w:tc>
@@ -255,8 +291,16 @@
               <w:cnfStyle w:val="000000100000" w:firstRow="0" w:lastRow="0" w:firstColumn="0" w:lastColumn="0" w:oddVBand="0" w:evenVBand="0" w:oddHBand="1" w:evenHBand="0" w:firstRowFirstColumn="0" w:firstRowLastColumn="0" w:lastRowFirstColumn="0" w:lastRowLastColumn="0"/>
             </w:pPr>
             <w:r>
-              <w:t>[[employees.phone]]</w:t>
+              <w:t>{{</w:t>
             </w:r>
+            <w:r>
+              <w:t>employees.phone</w:t>
+            </w:r>
+            <w:r>
+              <w:t>}}</w:t>
+            </w:r>
+            <w:bookmarkStart w:id="0" w:name="_GoBack"/>
+            <w:bookmarkEnd w:id="0"/>
           </w:p>
         </w:tc>
       </w:tr>
